--- a/kp/721/1.docx
+++ b/kp/721/1.docx
@@ -3260,36 +3260,51 @@
         </w:tabs>
         <w:spacing w:after="160" w:line="259" w:lineRule="auto"/>
         <w:jc w:val="center"/>
-        <w:rPr>
-          <w:rFonts w:asciiTheme="majorHAnsi" w:hAnsiTheme="majorHAnsi" w:cstheme="majorHAnsi"/>
-        </w:rPr>
       </w:pPr>
       <w:r>
         <w:rPr>
-          <w:rFonts w:asciiTheme="majorHAnsi" w:hAnsiTheme="majorHAnsi" w:cstheme="majorHAnsi"/>
+          <w:rFonts w:cstheme="minorHAnsi"/>
           <w:b/>
           <w:color w:val="000000" w:themeColor="text1"/>
         </w:rPr>
-        <w:t xml:space="preserve">DANIŞMAN ÖĞRETMEN:: </w:t>
+        <w:t>DANIŞMAN</w:t>
+      </w:r>
+      <w:r>
+        <w:rPr>
+          <w:rFonts w:cstheme="minorHAnsi"/>
+          <w:b/>
+          <w:color w:val="000000" w:themeColor="text1"/>
+        </w:rPr>
+        <w:t xml:space="preserve"> ÖĞRETMEN</w:t>
+      </w:r>
+      <w:r>
+        <w:rPr>
+          <w:rFonts w:cstheme="minorHAnsi"/>
+          <w:b/>
+          <w:color w:val="000000" w:themeColor="text1"/>
+        </w:rPr>
+        <w:t xml:space="preserve">: </w:t>
+      </w:r>
+      <w:r>
+        <w:rPr>
+          <w:rFonts w:cstheme="minorHAnsi"/>
+          <w:b/>
+          <w:color w:val="000000" w:themeColor="text1"/>
+        </w:rPr>
+        <w:t xml:space="preserve"> </w:t>
       </w:r>
       <w:sdt>
         <w:sdtPr>
-          <w:rPr>
-            <w:rFonts w:asciiTheme="majorHAnsi" w:hAnsiTheme="majorHAnsi" w:cstheme="majorHAnsi"/>
-          </w:rPr>
           <w:alias w:val="Danışman Öğretmenler"/>
-          <w:tag w:val="Danışman Öğretmenler"/>
+          <w:tag w:val="text"/>
           <w:id w:val="-617142836"/>
           <w:placeholder>
-            <w:docPart w:val="EE4DBE3F42A3A44A800C6DF0FF30BE4E"/>
+            <w:docPart w:val="613E1802DABAD0478BAD3B22100B3B5F"/>
           </w:placeholder>
           <w:text/>
         </w:sdtPr>
         <w:sdtContent>
           <w:r>
-            <w:rPr>
-              <w:rFonts w:asciiTheme="majorHAnsi" w:hAnsiTheme="majorHAnsi" w:cstheme="majorHAnsi"/>
-            </w:rPr>
             <w:t>Danışman öğretmenler</w:t>
           </w:r>
         </w:sdtContent>
@@ -3299,7 +3314,7 @@
       <w:pPr>
         <w:jc w:val="center"/>
         <w:rPr>
-          <w:rFonts w:asciiTheme="majorHAnsi" w:hAnsiTheme="majorHAnsi" w:cstheme="majorHAnsi"/>
+          <w:rFonts w:cstheme="minorHAnsi"/>
           <w:b/>
           <w:color w:val="000000" w:themeColor="text1"/>
         </w:rPr>
@@ -3308,7 +3323,7 @@
     <w:p>
       <w:pPr>
         <w:rPr>
-          <w:rFonts w:asciiTheme="majorHAnsi" w:hAnsiTheme="majorHAnsi" w:cstheme="majorHAnsi"/>
+          <w:rFonts w:cstheme="minorHAnsi"/>
           <w:b/>
           <w:color w:val="000000" w:themeColor="text1"/>
         </w:rPr>
@@ -3317,7 +3332,7 @@
     <w:p>
       <w:pPr>
         <w:rPr>
-          <w:rFonts w:asciiTheme="majorHAnsi" w:hAnsiTheme="majorHAnsi" w:cstheme="majorHAnsi"/>
+          <w:rFonts w:cstheme="minorHAnsi"/>
           <w:b/>
           <w:color w:val="000000" w:themeColor="text1"/>
         </w:rPr>
@@ -3327,14 +3342,14 @@
       <w:pPr>
         <w:jc w:val="center"/>
         <w:rPr>
-          <w:rFonts w:asciiTheme="majorHAnsi" w:hAnsiTheme="majorHAnsi" w:cstheme="majorHAnsi"/>
+          <w:rFonts w:cstheme="minorHAnsi"/>
           <w:b/>
           <w:color w:val="000000" w:themeColor="text1"/>
         </w:rPr>
       </w:pPr>
       <w:r>
         <w:rPr>
-          <w:rFonts w:asciiTheme="majorHAnsi" w:hAnsiTheme="majorHAnsi" w:cstheme="majorHAnsi"/>
+          <w:rFonts w:cstheme="minorHAnsi"/>
           <w:b/>
           <w:color w:val="000000" w:themeColor="text1"/>
         </w:rPr>
@@ -3344,13 +3359,13 @@
     <w:sdt>
       <w:sdtPr>
         <w:rPr>
-          <w:rFonts w:asciiTheme="majorHAnsi" w:hAnsiTheme="majorHAnsi" w:cstheme="majorHAnsi"/>
+          <w:rFonts w:cstheme="minorHAnsi"/>
         </w:rPr>
         <w:alias w:val="Tarih"/>
         <w:tag w:val="text"/>
         <w:id w:val="1529839917"/>
         <w:placeholder>
-          <w:docPart w:val="0239C84F14695440847AD7C10C3C5041"/>
+          <w:docPart w:val="CF88112481624E468D5EB851870EEB0C"/>
         </w:placeholder>
       </w:sdtPr>
       <w:sdtContent>
@@ -3358,14 +3373,20 @@
           <w:pPr>
             <w:jc w:val="center"/>
             <w:rPr>
-              <w:rFonts w:asciiTheme="majorHAnsi" w:hAnsiTheme="majorHAnsi" w:cstheme="majorHAnsi"/>
+              <w:rFonts w:cstheme="minorHAnsi"/>
             </w:rPr>
           </w:pPr>
           <w:r>
             <w:rPr>
-              <w:rFonts w:asciiTheme="majorHAnsi" w:hAnsiTheme="majorHAnsi" w:cstheme="majorHAnsi"/>
+              <w:rFonts w:cstheme="minorHAnsi"/>
             </w:rPr>
-            <w:t xml:space="preserve"> Tarih </w:t>
+            <w:t xml:space="preserve"> Tarih</w:t>
+          </w:r>
+          <w:r>
+            <w:rPr>
+              <w:rFonts w:cstheme="minorHAnsi"/>
+            </w:rPr>
+            <w:t xml:space="preserve"> </w:t>
           </w:r>
         </w:p>
       </w:sdtContent>
@@ -3374,12 +3395,12 @@
       <w:pPr>
         <w:jc w:val="center"/>
         <w:rPr>
-          <w:rFonts w:asciiTheme="majorHAnsi" w:hAnsiTheme="majorHAnsi" w:cstheme="majorHAnsi"/>
+          <w:rFonts w:cstheme="minorHAnsi"/>
         </w:rPr>
       </w:pPr>
       <w:r>
         <w:rPr>
-          <w:rFonts w:asciiTheme="majorHAnsi" w:hAnsiTheme="majorHAnsi" w:cstheme="majorHAnsi"/>
+          <w:rFonts w:cstheme="minorHAnsi"/>
         </w:rPr>
         <w:t xml:space="preserve"> </w:t>
       </w:r>
@@ -3388,29 +3409,37 @@
       <w:pPr>
         <w:jc w:val="center"/>
         <w:rPr>
-          <w:rFonts w:asciiTheme="majorHAnsi" w:hAnsiTheme="majorHAnsi" w:cstheme="majorHAnsi"/>
+          <w:rFonts w:cstheme="minorHAnsi"/>
         </w:rPr>
       </w:pPr>
       <w:sdt>
         <w:sdtPr>
           <w:rPr>
-            <w:rFonts w:asciiTheme="majorHAnsi" w:hAnsiTheme="majorHAnsi" w:cstheme="majorHAnsi"/>
+            <w:rFonts w:cstheme="minorHAnsi"/>
           </w:rPr>
           <w:alias w:val="Müdür"/>
           <w:tag w:val="text"/>
           <w:id w:val="-433524972"/>
           <w:placeholder>
-            <w:docPart w:val="CA5AE8D5E5DD9A4EBBCBD4790CFED771"/>
+            <w:docPart w:val="0F85A474F5D84C44B50A374242C0693F"/>
           </w:placeholder>
           <w:text/>
         </w:sdtPr>
         <w:sdtContent>
           <w:r>
             <w:rPr>
-              <w:rFonts w:asciiTheme="majorHAnsi" w:hAnsiTheme="majorHAnsi" w:cstheme="majorHAnsi"/>
+              <w:rFonts w:cstheme="minorHAnsi"/>
             </w:rPr>
-            <w:t xml:space="preserve"> müdür</w:t>
+            <w:t xml:space="preserve"> </w:t>
           </w:r>
+          <w:proofErr w:type="gramStart"/>
+          <w:r>
+            <w:rPr>
+              <w:rFonts w:cstheme="minorHAnsi"/>
+            </w:rPr>
+            <w:t>müdür</w:t>
+          </w:r>
+          <w:proofErr w:type="gramEnd"/>
         </w:sdtContent>
       </w:sdt>
     </w:p>
@@ -3418,14 +3447,14 @@
       <w:pPr>
         <w:jc w:val="center"/>
         <w:rPr>
-          <w:rFonts w:asciiTheme="majorHAnsi" w:hAnsiTheme="majorHAnsi" w:cstheme="majorHAnsi"/>
+          <w:rFonts w:cstheme="minorHAnsi"/>
           <w:b/>
           <w:color w:val="000000" w:themeColor="text1"/>
         </w:rPr>
       </w:pPr>
       <w:r>
         <w:rPr>
-          <w:rFonts w:asciiTheme="majorHAnsi" w:hAnsiTheme="majorHAnsi" w:cstheme="majorHAnsi"/>
+          <w:rFonts w:cstheme="minorHAnsi"/>
           <w:b/>
           <w:color w:val="000000" w:themeColor="text1"/>
         </w:rPr>
@@ -4194,7 +4223,7 @@
     </w:docPart>
     <w:docPart>
       <w:docPartPr>
-        <w:name w:val="EE4DBE3F42A3A44A800C6DF0FF30BE4E"/>
+        <w:name w:val="613E1802DABAD0478BAD3B22100B3B5F"/>
         <w:category>
           <w:name w:val="Genel"/>
           <w:gallery w:val="placeholder"/>
@@ -4205,12 +4234,12 @@
         <w:behaviors>
           <w:behavior w:val="content"/>
         </w:behaviors>
-        <w:guid w:val="{BF1E57F0-33B0-9143-A907-2422E8074AB6}"/>
+        <w:guid w:val="{A77AAB67-3A28-D145-BBB6-D96736B300FE}"/>
       </w:docPartPr>
       <w:docPartBody>
         <w:p>
           <w:pPr>
-            <w:pStyle w:val="EE4DBE3F42A3A44A800C6DF0FF30BE4E"/>
+            <w:pStyle w:val="613E1802DABAD0478BAD3B22100B3B5F"/>
           </w:pPr>
           <w:r>
             <w:rPr>
@@ -4223,7 +4252,7 @@
     </w:docPart>
     <w:docPart>
       <w:docPartPr>
-        <w:name w:val="0239C84F14695440847AD7C10C3C5041"/>
+        <w:name w:val="CF88112481624E468D5EB851870EEB0C"/>
         <w:category>
           <w:name w:val="Genel"/>
           <w:gallery w:val="placeholder"/>
@@ -4234,12 +4263,12 @@
         <w:behaviors>
           <w:behavior w:val="content"/>
         </w:behaviors>
-        <w:guid w:val="{7B1C20AD-846B-8140-8E03-72192295EA3D}"/>
+        <w:guid w:val="{80EC983E-99B7-064D-A077-B6552E77B3EF}"/>
       </w:docPartPr>
       <w:docPartBody>
         <w:p>
           <w:pPr>
-            <w:pStyle w:val="0239C84F14695440847AD7C10C3C5041"/>
+            <w:pStyle w:val="CF88112481624E468D5EB851870EEB0C"/>
           </w:pPr>
           <w:r>
             <w:rPr>
@@ -4252,7 +4281,7 @@
     </w:docPart>
     <w:docPart>
       <w:docPartPr>
-        <w:name w:val="CA5AE8D5E5DD9A4EBBCBD4790CFED771"/>
+        <w:name w:val="0F85A474F5D84C44B50A374242C0693F"/>
         <w:category>
           <w:name w:val="Genel"/>
           <w:gallery w:val="placeholder"/>
@@ -4263,12 +4292,12 @@
         <w:behaviors>
           <w:behavior w:val="content"/>
         </w:behaviors>
-        <w:guid w:val="{FD0B422D-5916-1F40-829B-CB86FE5C20DC}"/>
+        <w:guid w:val="{FE30401E-73D4-664D-9305-F0BC258724B3}"/>
       </w:docPartPr>
       <w:docPartBody>
         <w:p>
           <w:pPr>
-            <w:pStyle w:val="CA5AE8D5E5DD9A4EBBCBD4790CFED771"/>
+            <w:pStyle w:val="0F85A474F5D84C44B50A374242C0693F"/>
           </w:pPr>
           <w:r>
             <w:rPr>
@@ -4303,7 +4332,6 @@
     <w:panose1 w:val="020B0604030504040204"/>
     <w:charset w:val="00"/>
     <w:family w:val="swiss"/>
-    <w:notTrueType/>
     <w:pitch w:val="variable"/>
     <w:sig w:usb0="E1002EFF" w:usb1="C000605B" w:usb2="00000029" w:usb3="00000000" w:csb0="000101FF" w:csb1="00000000"/>
   </w:font>
@@ -4352,9 +4380,12 @@
     <w:rsid w:val="000B1B82"/>
     <w:rsid w:val="000D2763"/>
     <w:rsid w:val="001D4B01"/>
+    <w:rsid w:val="003B442B"/>
     <w:rsid w:val="006A0EDE"/>
     <w:rsid w:val="00944D15"/>
+    <w:rsid w:val="00AC5ED0"/>
     <w:rsid w:val="00F2224B"/>
+    <w:rsid w:val="00F607DB"/>
   </w:rsids>
   <m:mathPr>
     <m:mathFont m:val="Cambria Math"/>
@@ -4806,22 +4837,31 @@
     <w:basedOn w:val="VarsaylanParagrafYazTipi"/>
     <w:uiPriority w:val="99"/>
     <w:semiHidden/>
-    <w:rsid w:val="00F2224B"/>
+    <w:rsid w:val="00F607DB"/>
     <w:rPr>
       <w:color w:val="666666"/>
     </w:rPr>
   </w:style>
-  <w:style w:type="paragraph" w:customStyle="1" w:styleId="3F3BFD97BE2688479A5549A78A5E26BC">
-    <w:name w:val="3F3BFD97BE2688479A5549A78A5E26BC"/>
-    <w:rsid w:val="006A0EDE"/>
+  <w:style w:type="paragraph" w:customStyle="1" w:styleId="613E1802DABAD0478BAD3B22100B3B5F">
+    <w:name w:val="613E1802DABAD0478BAD3B22100B3B5F"/>
+    <w:rsid w:val="00F607DB"/>
+    <w:pPr>
+      <w:spacing w:after="160" w:line="278" w:lineRule="auto"/>
+    </w:pPr>
   </w:style>
-  <w:style w:type="paragraph" w:customStyle="1" w:styleId="E964D9CFB6F00A4DBE70C8931185B06D">
-    <w:name w:val="E964D9CFB6F00A4DBE70C8931185B06D"/>
-    <w:rsid w:val="006A0EDE"/>
+  <w:style w:type="paragraph" w:customStyle="1" w:styleId="CF88112481624E468D5EB851870EEB0C">
+    <w:name w:val="CF88112481624E468D5EB851870EEB0C"/>
+    <w:rsid w:val="00F607DB"/>
+    <w:pPr>
+      <w:spacing w:after="160" w:line="278" w:lineRule="auto"/>
+    </w:pPr>
   </w:style>
-  <w:style w:type="paragraph" w:customStyle="1" w:styleId="1F4986017D428E4BAA3A3CA53D2AB260">
-    <w:name w:val="1F4986017D428E4BAA3A3CA53D2AB260"/>
-    <w:rsid w:val="006A0EDE"/>
+  <w:style w:type="paragraph" w:customStyle="1" w:styleId="0F85A474F5D84C44B50A374242C0693F">
+    <w:name w:val="0F85A474F5D84C44B50A374242C0693F"/>
+    <w:rsid w:val="00F607DB"/>
+    <w:pPr>
+      <w:spacing w:after="160" w:line="278" w:lineRule="auto"/>
+    </w:pPr>
   </w:style>
   <w:style w:type="paragraph" w:customStyle="1" w:styleId="6B6D37BA2EE4854B897D4F7D6E032A81">
     <w:name w:val="6B6D37BA2EE4854B897D4F7D6E032A81"/>
